--- a/resources/beginner/My_Projects_Guide_REDCap.docx
+++ b/resources/beginner/My_Projects_Guide_REDCap.docx
@@ -4,64 +4,103 @@
   <w:body>
     <w:p>
       <w:pPr>
-        <w:spacing w:after="522"/>
-      </w:pPr>
-      <w:r>
-        <w:t xml:space="preserve"> </w:t>
+        <w:spacing w:after="185" w:line="259" w:lineRule="auto"/>
+        <w:ind w:left="0" w:right="1151" w:firstLine="0"/>
+        <w:jc w:val="right"/>
+      </w:pPr>
+      <w:r>
+        <w:rPr>
+          <w:noProof/>
+        </w:rPr>
+        <w:drawing>
+          <wp:inline distT="0" distB="0" distL="0" distR="0" wp14:anchorId="717B8563" wp14:editId="2AB91D5A">
+            <wp:extent cx="1102360" cy="330708"/>
+            <wp:effectExtent l="0" t="0" r="0" b="0"/>
+            <wp:docPr id="68" name="Picture 68"/>
+            <wp:cNvGraphicFramePr/>
+            <a:graphic xmlns:a="http://schemas.openxmlformats.org/drawingml/2006/main">
+              <a:graphicData uri="http://schemas.openxmlformats.org/drawingml/2006/picture">
+                <pic:pic xmlns:pic="http://schemas.openxmlformats.org/drawingml/2006/picture">
+                  <pic:nvPicPr>
+                    <pic:cNvPr id="68" name="Picture 68"/>
+                    <pic:cNvPicPr/>
+                  </pic:nvPicPr>
+                  <pic:blipFill>
+                    <a:blip r:embed="rId5"/>
+                    <a:stretch>
+                      <a:fillRect/>
+                    </a:stretch>
+                  </pic:blipFill>
+                  <pic:spPr>
+                    <a:xfrm>
+                      <a:off x="0" y="0"/>
+                      <a:ext cx="1102360" cy="330708"/>
+                    </a:xfrm>
+                    <a:prstGeom prst="rect">
+                      <a:avLst/>
+                    </a:prstGeom>
+                  </pic:spPr>
+                </pic:pic>
+              </a:graphicData>
+            </a:graphic>
+          </wp:inline>
+        </w:drawing>
+      </w:r>
+      <w:r>
+        <w:t xml:space="preserve">  </w:t>
       </w:r>
     </w:p>
     <w:p>
       <w:pPr>
-        <w:spacing w:after="202"/>
-        <w:ind w:left="20"/>
-        <w:jc w:val="center"/>
+        <w:spacing w:after="58" w:line="259" w:lineRule="auto"/>
+        <w:ind w:left="0" w:right="0" w:firstLine="0"/>
+        <w:jc w:val="left"/>
       </w:pPr>
       <w:r>
         <w:rPr>
           <w:b/>
           <w:sz w:val="32"/>
         </w:rPr>
-        <w:t xml:space="preserve">My Projects- </w:t>
-      </w:r>
-      <w:r>
-        <w:rPr>
-          <w:b/>
-          <w:color w:val="FF0000"/>
-          <w:sz w:val="32"/>
-        </w:rPr>
-        <w:t>REDCap</w:t>
+        <w:t xml:space="preserve"> Beginner – </w:t>
       </w:r>
       <w:r>
         <w:rPr>
           <w:b/>
           <w:sz w:val="32"/>
         </w:rPr>
-        <w:t xml:space="preserve"> – How-To Guide </w:t>
+        <w:t>My Projects</w:t>
       </w:r>
     </w:p>
     <w:p>
       <w:pPr>
-        <w:spacing w:after="154"/>
-      </w:pPr>
-      <w:r>
-        <w:rPr>
-          <w:b/>
-          <w:color w:val="2F5496"/>
-          <w:sz w:val="32"/>
+        <w:spacing w:after="0" w:line="259" w:lineRule="auto"/>
+        <w:ind w:left="96" w:right="0" w:firstLine="0"/>
+        <w:jc w:val="left"/>
+      </w:pPr>
+      <w:r>
+        <w:rPr>
+          <w:i/>
         </w:rPr>
         <w:t xml:space="preserve"> </w:t>
       </w:r>
     </w:p>
     <w:p>
       <w:pPr>
-        <w:spacing w:after="0"/>
-      </w:pPr>
+        <w:spacing w:after="154"/>
+        <w:ind w:left="0" w:firstLine="0"/>
+      </w:pPr>
+      <w:r>
+        <w:rPr>
+          <w:b/>
+          <w:color w:val="2E74B5"/>
+        </w:rPr>
+        <w:t xml:space="preserve">  </w:t>
+      </w:r>
       <w:proofErr w:type="spellStart"/>
       <w:r>
         <w:rPr>
           <w:b/>
           <w:color w:val="2D74B5"/>
-          <w:sz w:val="26"/>
         </w:rPr>
         <w:t>Organising</w:t>
       </w:r>
@@ -70,7 +109,6 @@
         <w:rPr>
           <w:b/>
           <w:color w:val="2D74B5"/>
-          <w:sz w:val="26"/>
         </w:rPr>
         <w:t xml:space="preserve"> Your Projects  </w:t>
       </w:r>
@@ -93,7 +131,7 @@
           <w:noProof/>
         </w:rPr>
         <w:drawing>
-          <wp:inline distT="0" distB="0" distL="0" distR="0" wp14:anchorId="5EB033F2" wp14:editId="28C5A3C8">
+          <wp:inline distT="0" distB="0" distL="0" distR="0" wp14:anchorId="0DC45216" wp14:editId="3F8DC4F9">
             <wp:extent cx="4765040" cy="360680"/>
             <wp:effectExtent l="0" t="0" r="0" b="0"/>
             <wp:docPr id="54" name="Picture 54"/>
@@ -106,7 +144,7 @@
                     <pic:cNvPicPr/>
                   </pic:nvPicPr>
                   <pic:blipFill>
-                    <a:blip r:embed="rId5"/>
+                    <a:blip r:embed="rId6"/>
                     <a:stretch>
                       <a:fillRect/>
                     </a:stretch>
@@ -139,91 +177,45 @@
       </w:pPr>
       <w:r>
         <w:rPr>
+          <w:sz w:val="24"/>
+        </w:rPr>
+        <w:t xml:space="preserve">This is where you will find </w:t>
+      </w:r>
+      <w:proofErr w:type="gramStart"/>
+      <w:r>
+        <w:rPr>
+          <w:sz w:val="24"/>
+        </w:rPr>
+        <w:t>all of</w:t>
+      </w:r>
+      <w:proofErr w:type="gramEnd"/>
+      <w:r>
+        <w:rPr>
+          <w:sz w:val="24"/>
+        </w:rPr>
+        <w:t xml:space="preserve"> the projects that you have been assigned to or created. </w:t>
+      </w:r>
+    </w:p>
+    <w:p>
+      <w:pPr>
+        <w:spacing w:after="214"/>
+        <w:ind w:left="-2"/>
+      </w:pPr>
+      <w:r>
+        <w:rPr>
           <w:noProof/>
         </w:rPr>
         <w:drawing>
-          <wp:anchor distT="0" distB="0" distL="114300" distR="114300" simplePos="0" relativeHeight="251658240" behindDoc="0" locked="0" layoutInCell="1" allowOverlap="0" wp14:anchorId="4128F377" wp14:editId="5B1104D4">
-            <wp:simplePos x="0" y="0"/>
-            <wp:positionH relativeFrom="page">
-              <wp:posOffset>6156960</wp:posOffset>
-            </wp:positionH>
-            <wp:positionV relativeFrom="page">
-              <wp:posOffset>320040</wp:posOffset>
-            </wp:positionV>
-            <wp:extent cx="1440180" cy="474980"/>
+          <wp:inline distT="0" distB="0" distL="0" distR="0" wp14:anchorId="415D1EC7" wp14:editId="2C729787">
+            <wp:extent cx="4765040" cy="1325245"/>
             <wp:effectExtent l="0" t="0" r="0" b="0"/>
-            <wp:wrapTopAndBottom/>
-            <wp:docPr id="7" name="Picture 7"/>
+            <wp:docPr id="56" name="Picture 56" descr="Graphical user interface, application&#10;&#10;Description automatically generated with medium confidence"/>
             <wp:cNvGraphicFramePr/>
             <a:graphic xmlns:a="http://schemas.openxmlformats.org/drawingml/2006/main">
               <a:graphicData uri="http://schemas.openxmlformats.org/drawingml/2006/picture">
                 <pic:pic xmlns:pic="http://schemas.openxmlformats.org/drawingml/2006/picture">
                   <pic:nvPicPr>
-                    <pic:cNvPr id="7" name="Picture 7"/>
-                    <pic:cNvPicPr/>
-                  </pic:nvPicPr>
-                  <pic:blipFill>
-                    <a:blip r:embed="rId6"/>
-                    <a:stretch>
-                      <a:fillRect/>
-                    </a:stretch>
-                  </pic:blipFill>
-                  <pic:spPr>
-                    <a:xfrm>
-                      <a:off x="0" y="0"/>
-                      <a:ext cx="1440180" cy="474980"/>
-                    </a:xfrm>
-                    <a:prstGeom prst="rect">
-                      <a:avLst/>
-                    </a:prstGeom>
-                  </pic:spPr>
-                </pic:pic>
-              </a:graphicData>
-            </a:graphic>
-          </wp:anchor>
-        </w:drawing>
-      </w:r>
-      <w:r>
-        <w:rPr>
-          <w:sz w:val="24"/>
-        </w:rPr>
-        <w:t xml:space="preserve">This is where you will find </w:t>
-      </w:r>
-      <w:proofErr w:type="gramStart"/>
-      <w:r>
-        <w:rPr>
-          <w:sz w:val="24"/>
-        </w:rPr>
-        <w:t>all of</w:t>
-      </w:r>
-      <w:proofErr w:type="gramEnd"/>
-      <w:r>
-        <w:rPr>
-          <w:sz w:val="24"/>
-        </w:rPr>
-        <w:t xml:space="preserve"> the projects that you have been assigned to or created. </w:t>
-      </w:r>
-    </w:p>
-    <w:p>
-      <w:pPr>
-        <w:spacing w:after="214"/>
-        <w:ind w:left="-2"/>
-      </w:pPr>
-      <w:r>
-        <w:rPr>
-          <w:noProof/>
-        </w:rPr>
-        <w:drawing>
-          <wp:inline distT="0" distB="0" distL="0" distR="0" wp14:anchorId="36F328BC" wp14:editId="296E8778">
-            <wp:extent cx="4765040" cy="1325245"/>
-            <wp:effectExtent l="0" t="0" r="0" b="0"/>
-            <wp:docPr id="56" name="Picture 56"/>
-            <wp:cNvGraphicFramePr/>
-            <a:graphic xmlns:a="http://schemas.openxmlformats.org/drawingml/2006/main">
-              <a:graphicData uri="http://schemas.openxmlformats.org/drawingml/2006/picture">
-                <pic:pic xmlns:pic="http://schemas.openxmlformats.org/drawingml/2006/picture">
-                  <pic:nvPicPr>
-                    <pic:cNvPr id="56" name="Picture 56"/>
+                    <pic:cNvPr id="56" name="Picture 56" descr="Graphical user interface, application&#10;&#10;Description automatically generated with medium confidence"/>
                     <pic:cNvPicPr/>
                   </pic:nvPicPr>
                   <pic:blipFill>
@@ -258,31 +250,41 @@
       <w:pPr>
         <w:numPr>
           <w:ilvl w:val="0"/>
-          <w:numId w:val="1"/>
+          <w:numId w:val="2"/>
         </w:numPr>
         <w:spacing w:after="133" w:line="249" w:lineRule="auto"/>
-        <w:ind w:hanging="353"/>
+        <w:ind w:right="0" w:hanging="353"/>
+        <w:jc w:val="left"/>
+        <w:rPr>
+          <w:bCs/>
+        </w:rPr>
       </w:pPr>
       <w:proofErr w:type="spellStart"/>
       <w:r>
         <w:rPr>
-          <w:b/>
+          <w:bCs/>
         </w:rPr>
         <w:t>Organise</w:t>
       </w:r>
       <w:proofErr w:type="spellEnd"/>
       <w:r>
-        <w:t xml:space="preserve"> - </w:t>
-      </w:r>
-      <w:r>
-        <w:t xml:space="preserve">You can </w:t>
+        <w:rPr>
+          <w:bCs/>
+        </w:rPr>
+        <w:t xml:space="preserve"> - You can </w:t>
       </w:r>
       <w:proofErr w:type="spellStart"/>
       <w:r>
+        <w:rPr>
+          <w:bCs/>
+        </w:rPr>
         <w:t>organise</w:t>
       </w:r>
       <w:proofErr w:type="spellEnd"/>
       <w:r>
+        <w:rPr>
+          <w:bCs/>
+        </w:rPr>
         <w:t xml:space="preserve"> your projects by allocating them a folder. </w:t>
       </w:r>
     </w:p>
@@ -290,22 +292,36 @@
       <w:pPr>
         <w:numPr>
           <w:ilvl w:val="0"/>
-          <w:numId w:val="1"/>
+          <w:numId w:val="2"/>
         </w:numPr>
         <w:spacing w:after="87" w:line="249" w:lineRule="auto"/>
-        <w:ind w:hanging="353"/>
-      </w:pPr>
-      <w:r>
-        <w:t xml:space="preserve">The </w:t>
-      </w:r>
-      <w:r>
-        <w:rPr>
-          <w:b/>
-        </w:rPr>
-        <w:t>User Access Dashboard</w:t>
-      </w:r>
-      <w:r>
-        <w:t xml:space="preserve"> - If you have access to manage user roles this can assist you in the management of users assigned to your project. </w:t>
+        <w:ind w:right="0" w:hanging="353"/>
+        <w:jc w:val="left"/>
+        <w:rPr>
+          <w:bCs/>
+        </w:rPr>
+      </w:pPr>
+      <w:r>
+        <w:rPr>
+          <w:bCs/>
+        </w:rPr>
+        <w:t xml:space="preserve">The User Access Dashboard - If you have access to manage user roles this can assist you in the </w:t>
+      </w:r>
+    </w:p>
+    <w:p>
+      <w:pPr>
+        <w:spacing w:after="87" w:line="249" w:lineRule="auto"/>
+        <w:ind w:left="1155" w:right="0" w:firstLine="0"/>
+        <w:jc w:val="left"/>
+        <w:rPr>
+          <w:bCs/>
+        </w:rPr>
+      </w:pPr>
+      <w:r>
+        <w:rPr>
+          <w:bCs/>
+        </w:rPr>
+        <w:t xml:space="preserve">management of users assigned to your project. </w:t>
       </w:r>
     </w:p>
     <w:p>
@@ -322,9 +338,15 @@
         <w:t xml:space="preserve"> </w:t>
       </w:r>
     </w:p>
+    <w:p>
+      <w:pPr>
+        <w:spacing w:after="0"/>
+        <w:ind w:left="0" w:firstLine="0"/>
+      </w:pPr>
+    </w:p>
     <w:sectPr>
       <w:pgSz w:w="12240" w:h="15840"/>
-      <w:pgMar w:top="1440" w:right="1560" w:bottom="1440" w:left="1442" w:header="720" w:footer="720" w:gutter="0"/>
+      <w:pgMar w:top="1440" w:right="0" w:bottom="3095" w:left="1442" w:header="720" w:footer="720" w:gutter="0"/>
       <w:cols w:space="720"/>
     </w:sectPr>
   </w:body>
@@ -545,7 +567,222 @@
       </w:rPr>
     </w:lvl>
   </w:abstractNum>
-  <w:num w:numId="1" w16cid:durableId="79568190">
+  <w:abstractNum w:abstractNumId="1" w15:restartNumberingAfterBreak="0">
+    <w:nsid w:val="544105F8"/>
+    <w:multiLevelType w:val="hybridMultilevel"/>
+    <w:tmpl w:val="512C69C6"/>
+    <w:lvl w:ilvl="0" w:tplc="67F82234">
+      <w:start w:val="1"/>
+      <w:numFmt w:val="bullet"/>
+      <w:lvlText w:val="•"/>
+      <w:lvlJc w:val="left"/>
+      <w:pPr>
+        <w:ind w:left="1010"/>
+      </w:pPr>
+      <w:rPr>
+        <w:rFonts w:ascii="Arial" w:eastAsia="Arial" w:hAnsi="Arial" w:cs="Arial"/>
+        <w:b w:val="0"/>
+        <w:i w:val="0"/>
+        <w:strike w:val="0"/>
+        <w:dstrike w:val="0"/>
+        <w:color w:val="000000"/>
+        <w:sz w:val="21"/>
+        <w:szCs w:val="21"/>
+        <w:u w:val="none" w:color="000000"/>
+        <w:bdr w:val="none" w:sz="0" w:space="0" w:color="auto"/>
+        <w:shd w:val="clear" w:color="auto" w:fill="auto"/>
+        <w:vertAlign w:val="baseline"/>
+      </w:rPr>
+    </w:lvl>
+    <w:lvl w:ilvl="1" w:tplc="78327628">
+      <w:start w:val="1"/>
+      <w:numFmt w:val="bullet"/>
+      <w:lvlText w:val="o"/>
+      <w:lvlJc w:val="left"/>
+      <w:pPr>
+        <w:ind w:left="1673"/>
+      </w:pPr>
+      <w:rPr>
+        <w:rFonts w:ascii="Segoe UI Symbol" w:eastAsia="Segoe UI Symbol" w:hAnsi="Segoe UI Symbol" w:cs="Segoe UI Symbol"/>
+        <w:b w:val="0"/>
+        <w:i w:val="0"/>
+        <w:strike w:val="0"/>
+        <w:dstrike w:val="0"/>
+        <w:color w:val="000000"/>
+        <w:sz w:val="21"/>
+        <w:szCs w:val="21"/>
+        <w:u w:val="none" w:color="000000"/>
+        <w:bdr w:val="none" w:sz="0" w:space="0" w:color="auto"/>
+        <w:shd w:val="clear" w:color="auto" w:fill="auto"/>
+        <w:vertAlign w:val="baseline"/>
+      </w:rPr>
+    </w:lvl>
+    <w:lvl w:ilvl="2" w:tplc="3AE83FC8">
+      <w:start w:val="1"/>
+      <w:numFmt w:val="bullet"/>
+      <w:lvlText w:val="▪"/>
+      <w:lvlJc w:val="left"/>
+      <w:pPr>
+        <w:ind w:left="2393"/>
+      </w:pPr>
+      <w:rPr>
+        <w:rFonts w:ascii="Segoe UI Symbol" w:eastAsia="Segoe UI Symbol" w:hAnsi="Segoe UI Symbol" w:cs="Segoe UI Symbol"/>
+        <w:b w:val="0"/>
+        <w:i w:val="0"/>
+        <w:strike w:val="0"/>
+        <w:dstrike w:val="0"/>
+        <w:color w:val="000000"/>
+        <w:sz w:val="21"/>
+        <w:szCs w:val="21"/>
+        <w:u w:val="none" w:color="000000"/>
+        <w:bdr w:val="none" w:sz="0" w:space="0" w:color="auto"/>
+        <w:shd w:val="clear" w:color="auto" w:fill="auto"/>
+        <w:vertAlign w:val="baseline"/>
+      </w:rPr>
+    </w:lvl>
+    <w:lvl w:ilvl="3" w:tplc="2AC04F4C">
+      <w:start w:val="1"/>
+      <w:numFmt w:val="bullet"/>
+      <w:lvlText w:val="•"/>
+      <w:lvlJc w:val="left"/>
+      <w:pPr>
+        <w:ind w:left="3113"/>
+      </w:pPr>
+      <w:rPr>
+        <w:rFonts w:ascii="Arial" w:eastAsia="Arial" w:hAnsi="Arial" w:cs="Arial"/>
+        <w:b w:val="0"/>
+        <w:i w:val="0"/>
+        <w:strike w:val="0"/>
+        <w:dstrike w:val="0"/>
+        <w:color w:val="000000"/>
+        <w:sz w:val="21"/>
+        <w:szCs w:val="21"/>
+        <w:u w:val="none" w:color="000000"/>
+        <w:bdr w:val="none" w:sz="0" w:space="0" w:color="auto"/>
+        <w:shd w:val="clear" w:color="auto" w:fill="auto"/>
+        <w:vertAlign w:val="baseline"/>
+      </w:rPr>
+    </w:lvl>
+    <w:lvl w:ilvl="4" w:tplc="90B4DA74">
+      <w:start w:val="1"/>
+      <w:numFmt w:val="bullet"/>
+      <w:lvlText w:val="o"/>
+      <w:lvlJc w:val="left"/>
+      <w:pPr>
+        <w:ind w:left="3833"/>
+      </w:pPr>
+      <w:rPr>
+        <w:rFonts w:ascii="Segoe UI Symbol" w:eastAsia="Segoe UI Symbol" w:hAnsi="Segoe UI Symbol" w:cs="Segoe UI Symbol"/>
+        <w:b w:val="0"/>
+        <w:i w:val="0"/>
+        <w:strike w:val="0"/>
+        <w:dstrike w:val="0"/>
+        <w:color w:val="000000"/>
+        <w:sz w:val="21"/>
+        <w:szCs w:val="21"/>
+        <w:u w:val="none" w:color="000000"/>
+        <w:bdr w:val="none" w:sz="0" w:space="0" w:color="auto"/>
+        <w:shd w:val="clear" w:color="auto" w:fill="auto"/>
+        <w:vertAlign w:val="baseline"/>
+      </w:rPr>
+    </w:lvl>
+    <w:lvl w:ilvl="5" w:tplc="1EF641DA">
+      <w:start w:val="1"/>
+      <w:numFmt w:val="bullet"/>
+      <w:lvlText w:val="▪"/>
+      <w:lvlJc w:val="left"/>
+      <w:pPr>
+        <w:ind w:left="4553"/>
+      </w:pPr>
+      <w:rPr>
+        <w:rFonts w:ascii="Segoe UI Symbol" w:eastAsia="Segoe UI Symbol" w:hAnsi="Segoe UI Symbol" w:cs="Segoe UI Symbol"/>
+        <w:b w:val="0"/>
+        <w:i w:val="0"/>
+        <w:strike w:val="0"/>
+        <w:dstrike w:val="0"/>
+        <w:color w:val="000000"/>
+        <w:sz w:val="21"/>
+        <w:szCs w:val="21"/>
+        <w:u w:val="none" w:color="000000"/>
+        <w:bdr w:val="none" w:sz="0" w:space="0" w:color="auto"/>
+        <w:shd w:val="clear" w:color="auto" w:fill="auto"/>
+        <w:vertAlign w:val="baseline"/>
+      </w:rPr>
+    </w:lvl>
+    <w:lvl w:ilvl="6" w:tplc="C4A20BC8">
+      <w:start w:val="1"/>
+      <w:numFmt w:val="bullet"/>
+      <w:lvlText w:val="•"/>
+      <w:lvlJc w:val="left"/>
+      <w:pPr>
+        <w:ind w:left="5273"/>
+      </w:pPr>
+      <w:rPr>
+        <w:rFonts w:ascii="Arial" w:eastAsia="Arial" w:hAnsi="Arial" w:cs="Arial"/>
+        <w:b w:val="0"/>
+        <w:i w:val="0"/>
+        <w:strike w:val="0"/>
+        <w:dstrike w:val="0"/>
+        <w:color w:val="000000"/>
+        <w:sz w:val="21"/>
+        <w:szCs w:val="21"/>
+        <w:u w:val="none" w:color="000000"/>
+        <w:bdr w:val="none" w:sz="0" w:space="0" w:color="auto"/>
+        <w:shd w:val="clear" w:color="auto" w:fill="auto"/>
+        <w:vertAlign w:val="baseline"/>
+      </w:rPr>
+    </w:lvl>
+    <w:lvl w:ilvl="7" w:tplc="58A04CD0">
+      <w:start w:val="1"/>
+      <w:numFmt w:val="bullet"/>
+      <w:lvlText w:val="o"/>
+      <w:lvlJc w:val="left"/>
+      <w:pPr>
+        <w:ind w:left="5993"/>
+      </w:pPr>
+      <w:rPr>
+        <w:rFonts w:ascii="Segoe UI Symbol" w:eastAsia="Segoe UI Symbol" w:hAnsi="Segoe UI Symbol" w:cs="Segoe UI Symbol"/>
+        <w:b w:val="0"/>
+        <w:i w:val="0"/>
+        <w:strike w:val="0"/>
+        <w:dstrike w:val="0"/>
+        <w:color w:val="000000"/>
+        <w:sz w:val="21"/>
+        <w:szCs w:val="21"/>
+        <w:u w:val="none" w:color="000000"/>
+        <w:bdr w:val="none" w:sz="0" w:space="0" w:color="auto"/>
+        <w:shd w:val="clear" w:color="auto" w:fill="auto"/>
+        <w:vertAlign w:val="baseline"/>
+      </w:rPr>
+    </w:lvl>
+    <w:lvl w:ilvl="8" w:tplc="543CF784">
+      <w:start w:val="1"/>
+      <w:numFmt w:val="bullet"/>
+      <w:lvlText w:val="▪"/>
+      <w:lvlJc w:val="left"/>
+      <w:pPr>
+        <w:ind w:left="6713"/>
+      </w:pPr>
+      <w:rPr>
+        <w:rFonts w:ascii="Segoe UI Symbol" w:eastAsia="Segoe UI Symbol" w:hAnsi="Segoe UI Symbol" w:cs="Segoe UI Symbol"/>
+        <w:b w:val="0"/>
+        <w:i w:val="0"/>
+        <w:strike w:val="0"/>
+        <w:dstrike w:val="0"/>
+        <w:color w:val="000000"/>
+        <w:sz w:val="21"/>
+        <w:szCs w:val="21"/>
+        <w:u w:val="none" w:color="000000"/>
+        <w:bdr w:val="none" w:sz="0" w:space="0" w:color="auto"/>
+        <w:shd w:val="clear" w:color="auto" w:fill="auto"/>
+        <w:vertAlign w:val="baseline"/>
+      </w:rPr>
+    </w:lvl>
+  </w:abstractNum>
+  <w:num w:numId="1" w16cid:durableId="519784733">
+    <w:abstractNumId w:val="1"/>
+  </w:num>
+  <w:num w:numId="2" w16cid:durableId="1608610883">
     <w:abstractNumId w:val="0"/>
   </w:num>
 </w:numbering>
@@ -949,6 +1186,11 @@
   <w:style w:type="paragraph" w:default="1" w:styleId="Normal">
     <w:name w:val="Normal"/>
     <w:qFormat/>
+    <w:pPr>
+      <w:spacing w:after="9" w:line="236" w:lineRule="auto"/>
+      <w:ind w:left="122" w:right="2688" w:hanging="10"/>
+      <w:jc w:val="both"/>
+    </w:pPr>
     <w:rPr>
       <w:rFonts w:ascii="Calibri" w:eastAsia="Calibri" w:hAnsi="Calibri" w:cs="Calibri"/>
       <w:color w:val="000000"/>
